--- a/_site/images/Nlevkovich-CV.docx
+++ b/_site/images/Nlevkovich-CV.docx
@@ -91,35 +91,12 @@
         </w:numPr>
       </w:pPr>
       <w:r>
-        <w:t xml:space="preserve">Homepage :</w:t>
+        <w:t xml:space="preserve">LinkedIn profile :</w:t>
       </w:r>
       <w:r>
         <w:t xml:space="preserve"> </w:t>
       </w:r>
       <w:hyperlink r:id="rId23">
-        <w:r>
-          <w:rPr>
-            <w:rStyle w:val="Hyperlink"/>
-          </w:rPr>
-          <w:t xml:space="preserve">http://gburanov.me</w:t>
-        </w:r>
-      </w:hyperlink>
-    </w:p>
-    <w:p>
-      <w:pPr>
-        <w:pStyle w:val="Compact"/>
-        <w:numPr>
-          <w:numId w:val="1001"/>
-          <w:ilvl w:val="0"/>
-        </w:numPr>
-      </w:pPr>
-      <w:r>
-        <w:t xml:space="preserve">LinkedIn profile :</w:t>
-      </w:r>
-      <w:r>
-        <w:t xml:space="preserve"> </w:t>
-      </w:r>
-      <w:hyperlink r:id="rId24">
         <w:r>
           <w:rPr>
             <w:rStyle w:val="Hyperlink"/>
@@ -142,7 +119,7 @@
       <w:r>
         <w:t xml:space="preserve"> </w:t>
       </w:r>
-      <w:hyperlink r:id="rId25">
+      <w:hyperlink r:id="rId24">
         <w:r>
           <w:rPr>
             <w:rStyle w:val="Hyperlink"/>
@@ -165,7 +142,7 @@
       <w:r>
         <w:t xml:space="preserve"> </w:t>
       </w:r>
-      <w:hyperlink r:id="rId26">
+      <w:hyperlink r:id="rId25">
         <w:r>
           <w:rPr>
             <w:rStyle w:val="Hyperlink"/>
@@ -178,242 +155,242 @@
       <w:pPr>
         <w:pStyle w:val="Heading3"/>
       </w:pPr>
-      <w:bookmarkStart w:id="27" w:name="contact-information"/>
+      <w:bookmarkStart w:id="26" w:name="contact-information"/>
       <w:r>
         <w:t xml:space="preserve">Contact information</w:t>
       </w:r>
+      <w:bookmarkEnd w:id="26"/>
+    </w:p>
+    <w:p>
+      <w:pPr>
+        <w:pStyle w:val="Compact"/>
+        <w:numPr>
+          <w:numId w:val="1002"/>
+          <w:ilvl w:val="0"/>
+        </w:numPr>
+      </w:pPr>
+      <w:r>
+        <w:t xml:space="preserve">Phone : 4915204125374</w:t>
+      </w:r>
+    </w:p>
+    <w:p>
+      <w:pPr>
+        <w:pStyle w:val="Compact"/>
+        <w:numPr>
+          <w:numId w:val="1002"/>
+          <w:ilvl w:val="0"/>
+        </w:numPr>
+      </w:pPr>
+      <w:r>
+        <w:t xml:space="preserve">Email : natasha.ml.lev1993@gmail.com</w:t>
+      </w:r>
+    </w:p>
+    <w:p>
+      <w:pPr>
+        <w:pStyle w:val="Compact"/>
+        <w:numPr>
+          <w:numId w:val="1002"/>
+          <w:ilvl w:val="0"/>
+        </w:numPr>
+      </w:pPr>
+      <w:r>
+        <w:t xml:space="preserve">Website : http://natasha.gburanov.me</w:t>
+      </w:r>
+    </w:p>
+    <w:p>
+      <w:pPr>
+        <w:pStyle w:val="Compact"/>
+        <w:numPr>
+          <w:numId w:val="1002"/>
+          <w:ilvl w:val="0"/>
+        </w:numPr>
+      </w:pPr>
+      <w:r>
+        <w:t xml:space="preserve">Country : Germany</w:t>
+      </w:r>
+    </w:p>
+    <w:p>
+      <w:pPr>
+        <w:pStyle w:val="Compact"/>
+        <w:numPr>
+          <w:numId w:val="1002"/>
+          <w:ilvl w:val="0"/>
+        </w:numPr>
+      </w:pPr>
+      <w:r>
+        <w:t xml:space="preserve">Address : Kreuzkellerweg 12, 88239 Wangen im Allgäu</w:t>
+      </w:r>
+    </w:p>
+    <w:p>
+      <w:pPr>
+        <w:pStyle w:val="Compact"/>
+        <w:numPr>
+          <w:numId w:val="1002"/>
+          <w:ilvl w:val="0"/>
+        </w:numPr>
+      </w:pPr>
+      <w:r>
+        <w:t xml:space="preserve">Birthdate : 08.09.1993</w:t>
+      </w:r>
+    </w:p>
+    <w:p>
+      <w:pPr>
+        <w:pStyle w:val="Compact"/>
+        <w:numPr>
+          <w:numId w:val="1002"/>
+          <w:ilvl w:val="0"/>
+        </w:numPr>
+      </w:pPr>
+      <w:r>
+        <w:t xml:space="preserve">Nationality : Belarusian. I have blue card</w:t>
+      </w:r>
+    </w:p>
+    <w:p>
+      <w:pPr>
+        <w:pStyle w:val="Heading2"/>
+      </w:pPr>
+      <w:bookmarkStart w:id="27" w:name="summary"/>
+      <w:r>
+        <w:t xml:space="preserve">Summary</w:t>
+      </w:r>
       <w:bookmarkEnd w:id="27"/>
     </w:p>
     <w:p>
       <w:pPr>
-        <w:pStyle w:val="Compact"/>
-        <w:numPr>
-          <w:numId w:val="1002"/>
-          <w:ilvl w:val="0"/>
-        </w:numPr>
-      </w:pPr>
-      <w:r>
-        <w:t xml:space="preserve">Phone : 4915204125374</w:t>
-      </w:r>
-    </w:p>
-    <w:p>
-      <w:pPr>
-        <w:pStyle w:val="Compact"/>
-        <w:numPr>
-          <w:numId w:val="1002"/>
-          <w:ilvl w:val="0"/>
-        </w:numPr>
-      </w:pPr>
-      <w:r>
-        <w:t xml:space="preserve">Email : natasha.ml.lev1993@gmail.com</w:t>
-      </w:r>
-    </w:p>
-    <w:p>
-      <w:pPr>
-        <w:pStyle w:val="Compact"/>
-        <w:numPr>
-          <w:numId w:val="1002"/>
-          <w:ilvl w:val="0"/>
-        </w:numPr>
-      </w:pPr>
-      <w:r>
-        <w:t xml:space="preserve">Website : http://gburanov.me</w:t>
-      </w:r>
-    </w:p>
-    <w:p>
-      <w:pPr>
-        <w:pStyle w:val="Compact"/>
-        <w:numPr>
-          <w:numId w:val="1002"/>
-          <w:ilvl w:val="0"/>
-        </w:numPr>
-      </w:pPr>
-      <w:r>
-        <w:t xml:space="preserve">Country : Germany</w:t>
-      </w:r>
-    </w:p>
-    <w:p>
-      <w:pPr>
-        <w:pStyle w:val="Compact"/>
-        <w:numPr>
-          <w:numId w:val="1002"/>
-          <w:ilvl w:val="0"/>
-        </w:numPr>
-      </w:pPr>
-      <w:r>
-        <w:t xml:space="preserve">Address : Kreuzkellerweg 12, 88239 Wangen im Allgäu</w:t>
-      </w:r>
-    </w:p>
-    <w:p>
-      <w:pPr>
-        <w:pStyle w:val="Compact"/>
-        <w:numPr>
-          <w:numId w:val="1002"/>
-          <w:ilvl w:val="0"/>
-        </w:numPr>
-      </w:pPr>
-      <w:r>
-        <w:t xml:space="preserve">Birthdate : 08.09.1993</w:t>
-      </w:r>
-    </w:p>
-    <w:p>
-      <w:pPr>
-        <w:pStyle w:val="Compact"/>
-        <w:numPr>
-          <w:numId w:val="1002"/>
-          <w:ilvl w:val="0"/>
-        </w:numPr>
-      </w:pPr>
-      <w:r>
-        <w:t xml:space="preserve">Nationality : Belarusian. I have blue card</w:t>
+        <w:pStyle w:val="FirstParagraph"/>
+      </w:pPr>
+      <w:r>
+        <w:t xml:space="preserve">I work as Java/Kotlin software backend developer</w:t>
+      </w:r>
+    </w:p>
+    <w:p>
+      <w:pPr>
+        <w:pStyle w:val="BodyText"/>
+      </w:pPr>
+      <w:r>
+        <w:t xml:space="preserve">I also use Python mostly for data science related things.</w:t>
+      </w:r>
+    </w:p>
+    <w:p>
+      <w:pPr>
+        <w:pStyle w:val="BodyText"/>
+      </w:pPr>
+      <w:r>
+        <w:t xml:space="preserve">I got experience managing teams (3-7 people). Technical decisions, Time estimations, People management.</w:t>
+      </w:r>
+    </w:p>
+    <w:p>
+      <w:pPr>
+        <w:pStyle w:val="BodyText"/>
+      </w:pPr>
+      <w:r>
+        <w:t xml:space="preserve">I like microservice approach and try to use it, if it’s possible</w:t>
+      </w:r>
+    </w:p>
+    <w:p>
+      <w:pPr>
+        <w:pStyle w:val="BodyText"/>
+      </w:pPr>
+      <w:r>
+        <w:t xml:space="preserve">I do care about infrastructure and familiar with Docker, Kubernetes, Ansible…</w:t>
+      </w:r>
+    </w:p>
+    <w:p>
+      <w:pPr>
+        <w:pStyle w:val="BodyText"/>
+      </w:pPr>
+      <w:r>
+        <w:t xml:space="preserve">I think microservice architecture need proper monitoring and I can do it (Prometheus, etc..)</w:t>
+      </w:r>
+    </w:p>
+    <w:p>
+      <w:pPr>
+        <w:pStyle w:val="BodyText"/>
+      </w:pPr>
+      <w:r>
+        <w:t xml:space="preserve">I think data and how you organize it is more important than code in many scenarios</w:t>
+      </w:r>
+    </w:p>
+    <w:p>
+      <w:pPr>
+        <w:pStyle w:val="BodyText"/>
+      </w:pPr>
+      <w:r>
+        <w:t xml:space="preserve">Knowledge of agile methodologies (Scrum)</w:t>
+      </w:r>
+    </w:p>
+    <w:p>
+      <w:pPr>
+        <w:pStyle w:val="BodyText"/>
+      </w:pPr>
+      <w:r>
+        <w:t xml:space="preserve">Learning new things is my passion</w:t>
+      </w:r>
+    </w:p>
+    <w:p>
+      <w:pPr>
+        <w:pStyle w:val="BodyText"/>
+      </w:pPr>
+      <w:r>
+        <w:t xml:space="preserve">Working experience in two countries with different cultures - Belarus and Germany</w:t>
+      </w:r>
+    </w:p>
+    <w:p>
+      <w:pPr>
+        <w:pStyle w:val="BodyText"/>
+      </w:pPr>
+      <w:r>
+        <w:t xml:space="preserve">Ability to create, understand and implement design specifications. Ability to solve complicated problems.</w:t>
+      </w:r>
+    </w:p>
+    <w:p>
+      <w:pPr>
+        <w:pStyle w:val="BodyText"/>
+      </w:pPr>
+      <w:r>
+        <w:t xml:space="preserve">Ability to quickly understand a new code and start contributing without significant delay.</w:t>
+      </w:r>
+    </w:p>
+    <w:p>
+      <w:pPr>
+        <w:pStyle w:val="BodyText"/>
+      </w:pPr>
+      <w:r>
+        <w:t xml:space="preserve">Working with huge amount of legacy code.</w:t>
+      </w:r>
+    </w:p>
+    <w:p>
+      <w:pPr>
+        <w:pStyle w:val="BodyText"/>
+      </w:pPr>
+      <w:r>
+        <w:t xml:space="preserve">Ability to work in a team. Wide experience in using collaborative software; repositories, bug tracking systems, review systems.</w:t>
+      </w:r>
+    </w:p>
+    <w:p>
+      <w:pPr>
+        <w:pStyle w:val="BodyText"/>
+      </w:pPr>
+      <w:r>
+        <w:t xml:space="preserve">Wide use of automated testing (unit tests, functional tests, integration tests). Unit testing of legacy code.</w:t>
       </w:r>
     </w:p>
     <w:p>
       <w:pPr>
         <w:pStyle w:val="Heading2"/>
       </w:pPr>
-      <w:bookmarkStart w:id="28" w:name="summary"/>
-      <w:r>
-        <w:t xml:space="preserve">Summary</w:t>
+      <w:bookmarkStart w:id="28" w:name="career-history"/>
+      <w:r>
+        <w:t xml:space="preserve">Career History</w:t>
       </w:r>
       <w:bookmarkEnd w:id="28"/>
     </w:p>
     <w:p>
       <w:pPr>
-        <w:pStyle w:val="FirstParagraph"/>
-      </w:pPr>
-      <w:r>
-        <w:t xml:space="preserve">I work as Java/Kotlin software backend developer</w:t>
-      </w:r>
-    </w:p>
-    <w:p>
-      <w:pPr>
-        <w:pStyle w:val="BodyText"/>
-      </w:pPr>
-      <w:r>
-        <w:t xml:space="preserve">I also use Python mostly for data science related things.</w:t>
-      </w:r>
-    </w:p>
-    <w:p>
-      <w:pPr>
-        <w:pStyle w:val="BodyText"/>
-      </w:pPr>
-      <w:r>
-        <w:t xml:space="preserve">I got experience managing teams (3-7 people). Technical decisions, Time estimations, People management.</w:t>
-      </w:r>
-    </w:p>
-    <w:p>
-      <w:pPr>
-        <w:pStyle w:val="BodyText"/>
-      </w:pPr>
-      <w:r>
-        <w:t xml:space="preserve">I like microservice approach and try to use it, if it’s possible</w:t>
-      </w:r>
-    </w:p>
-    <w:p>
-      <w:pPr>
-        <w:pStyle w:val="BodyText"/>
-      </w:pPr>
-      <w:r>
-        <w:t xml:space="preserve">I do care about infrastructure and familiar with Docker, Kubernetes, Ansible…</w:t>
-      </w:r>
-    </w:p>
-    <w:p>
-      <w:pPr>
-        <w:pStyle w:val="BodyText"/>
-      </w:pPr>
-      <w:r>
-        <w:t xml:space="preserve">I think microservice architecture need proper monitoring and I can do it (Prometheus, etc..)</w:t>
-      </w:r>
-    </w:p>
-    <w:p>
-      <w:pPr>
-        <w:pStyle w:val="BodyText"/>
-      </w:pPr>
-      <w:r>
-        <w:t xml:space="preserve">I think data and how you organize it is more important than code in many scenarios</w:t>
-      </w:r>
-    </w:p>
-    <w:p>
-      <w:pPr>
-        <w:pStyle w:val="BodyText"/>
-      </w:pPr>
-      <w:r>
-        <w:t xml:space="preserve">Knowledge of agile methodologies (Scrum)</w:t>
-      </w:r>
-    </w:p>
-    <w:p>
-      <w:pPr>
-        <w:pStyle w:val="BodyText"/>
-      </w:pPr>
-      <w:r>
-        <w:t xml:space="preserve">Learning new things is my passion</w:t>
-      </w:r>
-    </w:p>
-    <w:p>
-      <w:pPr>
-        <w:pStyle w:val="BodyText"/>
-      </w:pPr>
-      <w:r>
-        <w:t xml:space="preserve">Working experience in two countries with different cultures - Belarus and Germany</w:t>
-      </w:r>
-    </w:p>
-    <w:p>
-      <w:pPr>
-        <w:pStyle w:val="BodyText"/>
-      </w:pPr>
-      <w:r>
-        <w:t xml:space="preserve">Ability to create, understand and implement design specifications. Ability to solve complicated problems.</w:t>
-      </w:r>
-    </w:p>
-    <w:p>
-      <w:pPr>
-        <w:pStyle w:val="BodyText"/>
-      </w:pPr>
-      <w:r>
-        <w:t xml:space="preserve">Ability to quickly understand a new code and start contributing without significant delay.</w:t>
-      </w:r>
-    </w:p>
-    <w:p>
-      <w:pPr>
-        <w:pStyle w:val="BodyText"/>
-      </w:pPr>
-      <w:r>
-        <w:t xml:space="preserve">Working with huge amount of legacy code.</w:t>
-      </w:r>
-    </w:p>
-    <w:p>
-      <w:pPr>
-        <w:pStyle w:val="BodyText"/>
-      </w:pPr>
-      <w:r>
-        <w:t xml:space="preserve">Ability to work in a team. Wide experience in using collaborative software; repositories, bug tracking systems, review systems.</w:t>
-      </w:r>
-    </w:p>
-    <w:p>
-      <w:pPr>
-        <w:pStyle w:val="BodyText"/>
-      </w:pPr>
-      <w:r>
-        <w:t xml:space="preserve">Wide use of automated testing (unit tests, functional tests, integration tests). Unit testing of legacy code.</w:t>
-      </w:r>
-    </w:p>
-    <w:p>
-      <w:pPr>
-        <w:pStyle w:val="Heading2"/>
-      </w:pPr>
-      <w:bookmarkStart w:id="29" w:name="career-history"/>
-      <w:r>
-        <w:t xml:space="preserve">Career History</w:t>
-      </w:r>
-      <w:bookmarkEnd w:id="29"/>
-    </w:p>
-    <w:p>
-      <w:pPr>
         <w:pStyle w:val="Heading3"/>
       </w:pPr>
-      <w:bookmarkStart w:id="31" w:name="gamigo-may-2020---now"/>
-      <w:hyperlink r:id="rId30">
+      <w:bookmarkStart w:id="30" w:name="gamigo-may-2020---now"/>
+      <w:hyperlink r:id="rId29">
         <w:r>
           <w:rPr>
             <w:rStyle w:val="Hyperlink"/>
@@ -427,27 +404,27 @@
       <w:r>
         <w:t xml:space="preserve">: May 2020 - Now</w:t>
       </w:r>
+      <w:bookmarkEnd w:id="30"/>
+    </w:p>
+    <w:p>
+      <w:pPr>
+        <w:pStyle w:val="Heading4"/>
+      </w:pPr>
+      <w:bookmarkStart w:id="31" w:name="senior-software-developer-java-berlin-deremote-now-from-wangen-im-allgäu"/>
+      <w:r>
+        <w:t xml:space="preserve">Senior Software Developer (Java) : Berlin, DE(Remote now from Wangen im Allgäu)</w:t>
+      </w:r>
       <w:bookmarkEnd w:id="31"/>
     </w:p>
     <w:p>
       <w:pPr>
-        <w:pStyle w:val="Heading4"/>
-      </w:pPr>
-      <w:bookmarkStart w:id="32" w:name="senior-software-developer-java-berlin-deremote-now-from-wangen-im-allgäu"/>
-      <w:r>
-        <w:t xml:space="preserve">Senior Software Developer (Java) : Berlin, DE(Remote now from Wangen im Allgäu)</w:t>
+        <w:pStyle w:val="Heading3"/>
+      </w:pPr>
+      <w:bookmarkStart w:id="32" w:name="responsibilties"/>
+      <w:r>
+        <w:t xml:space="preserve">Responsibilties:</w:t>
       </w:r>
       <w:bookmarkEnd w:id="32"/>
-    </w:p>
-    <w:p>
-      <w:pPr>
-        <w:pStyle w:val="Heading3"/>
-      </w:pPr>
-      <w:bookmarkStart w:id="33" w:name="responsibilties"/>
-      <w:r>
-        <w:t xml:space="preserve">Responsibilties:</w:t>
-      </w:r>
-      <w:bookmarkEnd w:id="33"/>
     </w:p>
     <w:p>
       <w:pPr>
@@ -504,8 +481,8 @@
       <w:pPr>
         <w:pStyle w:val="Heading3"/>
       </w:pPr>
-      <w:bookmarkStart w:id="35" w:name="applift-dec-2019---may-2020"/>
-      <w:hyperlink r:id="rId34">
+      <w:bookmarkStart w:id="34" w:name="applift-dec-2019---may-2020"/>
+      <w:hyperlink r:id="rId33">
         <w:r>
           <w:rPr>
             <w:rStyle w:val="Hyperlink"/>
@@ -519,27 +496,27 @@
       <w:r>
         <w:t xml:space="preserve">: Dec 2019 - May 2020</w:t>
       </w:r>
+      <w:bookmarkEnd w:id="34"/>
+    </w:p>
+    <w:p>
+      <w:pPr>
+        <w:pStyle w:val="Heading4"/>
+      </w:pPr>
+      <w:bookmarkStart w:id="35" w:name="senior-software-developer-javakotlinpython-berlin-de"/>
+      <w:r>
+        <w:t xml:space="preserve">Senior Software Developer (Java/Kotlin/Python) : Berlin, DE</w:t>
+      </w:r>
       <w:bookmarkEnd w:id="35"/>
     </w:p>
     <w:p>
       <w:pPr>
-        <w:pStyle w:val="Heading4"/>
-      </w:pPr>
-      <w:bookmarkStart w:id="36" w:name="senior-software-developer-javakotlinpython-berlin-de"/>
-      <w:r>
-        <w:t xml:space="preserve">Senior Software Developer (Java/Kotlin/Python) : Berlin, DE</w:t>
+        <w:pStyle w:val="Heading3"/>
+      </w:pPr>
+      <w:bookmarkStart w:id="36" w:name="responsibilties-1"/>
+      <w:r>
+        <w:t xml:space="preserve">Responsibilties:</w:t>
       </w:r>
       <w:bookmarkEnd w:id="36"/>
-    </w:p>
-    <w:p>
-      <w:pPr>
-        <w:pStyle w:val="Heading3"/>
-      </w:pPr>
-      <w:bookmarkStart w:id="37" w:name="responsibilties-1"/>
-      <w:r>
-        <w:t xml:space="preserve">Responsibilties:</w:t>
-      </w:r>
-      <w:bookmarkEnd w:id="37"/>
     </w:p>
     <w:p>
       <w:pPr>
@@ -574,8 +551,8 @@
       <w:pPr>
         <w:pStyle w:val="Heading3"/>
       </w:pPr>
-      <w:bookmarkStart w:id="39" w:name="wargaming-dec-2017---nov-2019"/>
-      <w:hyperlink r:id="rId38">
+      <w:bookmarkStart w:id="38" w:name="wargaming-dec-2017---nov-2019"/>
+      <w:hyperlink r:id="rId37">
         <w:r>
           <w:rPr>
             <w:rStyle w:val="Hyperlink"/>
@@ -589,27 +566,27 @@
       <w:r>
         <w:t xml:space="preserve">: Dec 2017 - Nov 2019</w:t>
       </w:r>
+      <w:bookmarkEnd w:id="38"/>
+    </w:p>
+    <w:p>
+      <w:pPr>
+        <w:pStyle w:val="Heading4"/>
+      </w:pPr>
+      <w:bookmarkStart w:id="39" w:name="kotlinjava-software-engineer-minsk-belarus"/>
+      <w:r>
+        <w:t xml:space="preserve">Kotlin/Java Software Engineer : Minsk, Belarus</w:t>
+      </w:r>
       <w:bookmarkEnd w:id="39"/>
     </w:p>
     <w:p>
       <w:pPr>
-        <w:pStyle w:val="Heading4"/>
-      </w:pPr>
-      <w:bookmarkStart w:id="40" w:name="kotlinjava-software-engineer-minsk-belarus"/>
-      <w:r>
-        <w:t xml:space="preserve">Kotlin/Java Software Engineer : Minsk, Belarus</w:t>
+        <w:pStyle w:val="Heading3"/>
+      </w:pPr>
+      <w:bookmarkStart w:id="40" w:name="responsibilties-2"/>
+      <w:r>
+        <w:t xml:space="preserve">Responsibilties:</w:t>
       </w:r>
       <w:bookmarkEnd w:id="40"/>
-    </w:p>
-    <w:p>
-      <w:pPr>
-        <w:pStyle w:val="Heading3"/>
-      </w:pPr>
-      <w:bookmarkStart w:id="41" w:name="responsibilties-2"/>
-      <w:r>
-        <w:t xml:space="preserve">Responsibilties:</w:t>
-      </w:r>
-      <w:bookmarkEnd w:id="41"/>
     </w:p>
     <w:p>
       <w:pPr>
@@ -677,8 +654,8 @@
       <w:pPr>
         <w:pStyle w:val="Heading3"/>
       </w:pPr>
-      <w:bookmarkStart w:id="43" w:name="codeworksifuturepanbet-ltd-jun-2015---nov-2017"/>
-      <w:hyperlink r:id="rId42">
+      <w:bookmarkStart w:id="42" w:name="codeworksifuturepanbet-ltd-jun-2015---nov-2017"/>
+      <w:hyperlink r:id="rId41">
         <w:r>
           <w:rPr>
             <w:rStyle w:val="Hyperlink"/>
@@ -692,27 +669,27 @@
       <w:r>
         <w:t xml:space="preserve">: Jun 2015 - Nov 2017</w:t>
       </w:r>
+      <w:bookmarkEnd w:id="42"/>
+    </w:p>
+    <w:p>
+      <w:pPr>
+        <w:pStyle w:val="Heading4"/>
+      </w:pPr>
+      <w:bookmarkStart w:id="43" w:name="java-software-engineer-minsk-belarus"/>
+      <w:r>
+        <w:t xml:space="preserve">Java Software Engineer : Minsk, Belarus</w:t>
+      </w:r>
       <w:bookmarkEnd w:id="43"/>
     </w:p>
     <w:p>
       <w:pPr>
-        <w:pStyle w:val="Heading4"/>
-      </w:pPr>
-      <w:bookmarkStart w:id="44" w:name="java-software-engineer-minsk-belarus"/>
-      <w:r>
-        <w:t xml:space="preserve">Java Software Engineer : Minsk, Belarus</w:t>
+        <w:pStyle w:val="Heading3"/>
+      </w:pPr>
+      <w:bookmarkStart w:id="44" w:name="responsibilties-3"/>
+      <w:r>
+        <w:t xml:space="preserve">Responsibilties:</w:t>
       </w:r>
       <w:bookmarkEnd w:id="44"/>
-    </w:p>
-    <w:p>
-      <w:pPr>
-        <w:pStyle w:val="Heading3"/>
-      </w:pPr>
-      <w:bookmarkStart w:id="45" w:name="responsibilties-3"/>
-      <w:r>
-        <w:t xml:space="preserve">Responsibilties:</w:t>
-      </w:r>
-      <w:bookmarkEnd w:id="45"/>
     </w:p>
     <w:p>
       <w:pPr>
@@ -758,8 +735,8 @@
       <w:pPr>
         <w:pStyle w:val="Heading3"/>
       </w:pPr>
-      <w:bookmarkStart w:id="47" w:name="logic-way-jun-2014---may-2015"/>
-      <w:hyperlink r:id="rId46">
+      <w:bookmarkStart w:id="46" w:name="logic-way-jun-2014---may-2015"/>
+      <w:hyperlink r:id="rId45">
         <w:r>
           <w:rPr>
             <w:rStyle w:val="Hyperlink"/>
@@ -773,27 +750,27 @@
       <w:r>
         <w:t xml:space="preserve">: Jun 2014 - May 2015</w:t>
       </w:r>
+      <w:bookmarkEnd w:id="46"/>
+    </w:p>
+    <w:p>
+      <w:pPr>
+        <w:pStyle w:val="Heading4"/>
+      </w:pPr>
+      <w:bookmarkStart w:id="47" w:name="java-software-engineer-minsk-belarus-1"/>
+      <w:r>
+        <w:t xml:space="preserve">Java Software Engineer : Minsk, Belarus</w:t>
+      </w:r>
       <w:bookmarkEnd w:id="47"/>
     </w:p>
     <w:p>
       <w:pPr>
-        <w:pStyle w:val="Heading4"/>
-      </w:pPr>
-      <w:bookmarkStart w:id="48" w:name="java-software-engineer-minsk-belarus-1"/>
-      <w:r>
-        <w:t xml:space="preserve">Java Software Engineer : Minsk, Belarus</w:t>
+        <w:pStyle w:val="Heading3"/>
+      </w:pPr>
+      <w:bookmarkStart w:id="48" w:name="responsibilties-4"/>
+      <w:r>
+        <w:t xml:space="preserve">Responsibilties:</w:t>
       </w:r>
       <w:bookmarkEnd w:id="48"/>
-    </w:p>
-    <w:p>
-      <w:pPr>
-        <w:pStyle w:val="Heading3"/>
-      </w:pPr>
-      <w:bookmarkStart w:id="49" w:name="responsibilties-4"/>
-      <w:r>
-        <w:t xml:space="preserve">Responsibilties:</w:t>
-      </w:r>
-      <w:bookmarkEnd w:id="49"/>
     </w:p>
     <w:p>
       <w:pPr>
@@ -828,8 +805,8 @@
       <w:pPr>
         <w:pStyle w:val="Heading3"/>
       </w:pPr>
-      <w:bookmarkStart w:id="51" w:name="ispirer-dec-2013---may-2014"/>
-      <w:hyperlink r:id="rId50">
+      <w:bookmarkStart w:id="50" w:name="ispirer-dec-2013---may-2014"/>
+      <w:hyperlink r:id="rId49">
         <w:r>
           <w:rPr>
             <w:rStyle w:val="Hyperlink"/>
@@ -843,27 +820,27 @@
       <w:r>
         <w:t xml:space="preserve">: Dec 2013 - May 2014</w:t>
       </w:r>
+      <w:bookmarkEnd w:id="50"/>
+    </w:p>
+    <w:p>
+      <w:pPr>
+        <w:pStyle w:val="Heading4"/>
+      </w:pPr>
+      <w:bookmarkStart w:id="51" w:name="java-software-engineer-minsk-belarus-2"/>
+      <w:r>
+        <w:t xml:space="preserve">Java Software Engineer : Minsk, Belarus</w:t>
+      </w:r>
       <w:bookmarkEnd w:id="51"/>
     </w:p>
     <w:p>
       <w:pPr>
-        <w:pStyle w:val="Heading4"/>
-      </w:pPr>
-      <w:bookmarkStart w:id="52" w:name="java-software-engineer-minsk-belarus-2"/>
-      <w:r>
-        <w:t xml:space="preserve">Java Software Engineer : Minsk, Belarus</w:t>
+        <w:pStyle w:val="Heading3"/>
+      </w:pPr>
+      <w:bookmarkStart w:id="52" w:name="responsibilties-5"/>
+      <w:r>
+        <w:t xml:space="preserve">Responsibilties:</w:t>
       </w:r>
       <w:bookmarkEnd w:id="52"/>
-    </w:p>
-    <w:p>
-      <w:pPr>
-        <w:pStyle w:val="Heading3"/>
-      </w:pPr>
-      <w:bookmarkStart w:id="53" w:name="responsibilties-5"/>
-      <w:r>
-        <w:t xml:space="preserve">Responsibilties:</w:t>
-      </w:r>
-      <w:bookmarkEnd w:id="53"/>
     </w:p>
     <w:p>
       <w:pPr>
@@ -887,19 +864,65 @@
       <w:pPr>
         <w:pStyle w:val="Heading2"/>
       </w:pPr>
-      <w:bookmarkStart w:id="54" w:name="languages"/>
+      <w:bookmarkStart w:id="53" w:name="languages"/>
       <w:r>
         <w:t xml:space="preserve">Languages</w:t>
       </w:r>
+      <w:bookmarkEnd w:id="53"/>
+    </w:p>
+    <w:p>
+      <w:pPr>
+        <w:pStyle w:val="Heading3"/>
+      </w:pPr>
+      <w:bookmarkStart w:id="54" w:name="languages-1"/>
+      <w:r>
+        <w:t xml:space="preserve">Languages</w:t>
+      </w:r>
       <w:bookmarkEnd w:id="54"/>
     </w:p>
     <w:p>
       <w:pPr>
+        <w:pStyle w:val="Compact"/>
+        <w:numPr>
+          <w:numId w:val="1009"/>
+          <w:ilvl w:val="0"/>
+        </w:numPr>
+      </w:pPr>
+      <w:r>
+        <w:t xml:space="preserve">Russian : Native</w:t>
+      </w:r>
+    </w:p>
+    <w:p>
+      <w:pPr>
+        <w:pStyle w:val="Compact"/>
+        <w:numPr>
+          <w:numId w:val="1009"/>
+          <w:ilvl w:val="0"/>
+        </w:numPr>
+      </w:pPr>
+      <w:r>
+        <w:t xml:space="preserve">English : Upper Intermediate</w:t>
+      </w:r>
+    </w:p>
+    <w:p>
+      <w:pPr>
+        <w:pStyle w:val="Compact"/>
+        <w:numPr>
+          <w:numId w:val="1009"/>
+          <w:ilvl w:val="0"/>
+        </w:numPr>
+      </w:pPr>
+      <w:r>
+        <w:t xml:space="preserve">German : Intermediate (B2)</w:t>
+      </w:r>
+    </w:p>
+    <w:p>
+      <w:pPr>
         <w:pStyle w:val="Heading3"/>
       </w:pPr>
-      <w:bookmarkStart w:id="55" w:name="languages-1"/>
-      <w:r>
-        <w:t xml:space="preserve">Languages</w:t>
+      <w:bookmarkStart w:id="55" w:name="language-certificates"/>
+      <w:r>
+        <w:t xml:space="preserve">Language certificates</w:t>
       </w:r>
       <w:bookmarkEnd w:id="55"/>
     </w:p>
@@ -907,89 +930,43 @@
       <w:pPr>
         <w:pStyle w:val="Compact"/>
         <w:numPr>
-          <w:numId w:val="1009"/>
-          <w:ilvl w:val="0"/>
-        </w:numPr>
-      </w:pPr>
-      <w:r>
-        <w:t xml:space="preserve">Russian : Native</w:t>
-      </w:r>
-    </w:p>
-    <w:p>
-      <w:pPr>
-        <w:pStyle w:val="Compact"/>
-        <w:numPr>
-          <w:numId w:val="1009"/>
-          <w:ilvl w:val="0"/>
-        </w:numPr>
-      </w:pPr>
-      <w:r>
-        <w:t xml:space="preserve">English : Upper Intermediate</w:t>
-      </w:r>
-    </w:p>
-    <w:p>
-      <w:pPr>
-        <w:pStyle w:val="Compact"/>
-        <w:numPr>
-          <w:numId w:val="1009"/>
-          <w:ilvl w:val="0"/>
-        </w:numPr>
-      </w:pPr>
-      <w:r>
-        <w:t xml:space="preserve">German : Intermediate (B2)</w:t>
-      </w:r>
+          <w:numId w:val="1010"/>
+          <w:ilvl w:val="0"/>
+        </w:numPr>
+      </w:pPr>
+      <w:r>
+        <w:t xml:space="preserve">English : IELTS certificate 7.0 total</w:t>
+      </w:r>
+    </w:p>
+    <w:p>
+      <w:pPr>
+        <w:pStyle w:val="Heading2"/>
+      </w:pPr>
+      <w:bookmarkStart w:id="56" w:name="education"/>
+      <w:r>
+        <w:t xml:space="preserve">Education</w:t>
+      </w:r>
+      <w:bookmarkEnd w:id="56"/>
     </w:p>
     <w:p>
       <w:pPr>
         <w:pStyle w:val="Heading3"/>
       </w:pPr>
-      <w:bookmarkStart w:id="56" w:name="language-certificates"/>
-      <w:r>
-        <w:t xml:space="preserve">Language certificates</w:t>
-      </w:r>
-      <w:bookmarkEnd w:id="56"/>
-    </w:p>
-    <w:p>
-      <w:pPr>
-        <w:pStyle w:val="Compact"/>
-        <w:numPr>
-          <w:numId w:val="1010"/>
-          <w:ilvl w:val="0"/>
-        </w:numPr>
-      </w:pPr>
-      <w:r>
-        <w:t xml:space="preserve">English : IELTS certificate 7.0 total</w:t>
-      </w:r>
-    </w:p>
-    <w:p>
-      <w:pPr>
-        <w:pStyle w:val="Heading2"/>
-      </w:pPr>
-      <w:bookmarkStart w:id="57" w:name="education"/>
-      <w:r>
-        <w:t xml:space="preserve">Education</w:t>
+      <w:bookmarkStart w:id="57" w:name="belarusian-state-university-of-informatics-and-radioelectronic-sep-2010---aug-2015"/>
+      <w:r>
+        <w:t xml:space="preserve">Belarusian State University of Informatics and Radioelectronic : Sep 2010 - Aug 2015</w:t>
       </w:r>
       <w:bookmarkEnd w:id="57"/>
     </w:p>
     <w:p>
       <w:pPr>
-        <w:pStyle w:val="Heading3"/>
-      </w:pPr>
-      <w:bookmarkStart w:id="58" w:name="belarusian-state-university-of-informatics-and-radioelectronic-sep-2010---aug-2015"/>
-      <w:r>
-        <w:t xml:space="preserve">Belarusian State University of Informatics and Radioelectronic : Sep 2010 - Aug 2015</w:t>
+        <w:pStyle w:val="Heading4"/>
+      </w:pPr>
+      <w:bookmarkStart w:id="58" w:name="minsk-belarus"/>
+      <w:r>
+        <w:t xml:space="preserve">: Minsk, Belarus</w:t>
       </w:r>
       <w:bookmarkEnd w:id="58"/>
-    </w:p>
-    <w:p>
-      <w:pPr>
-        <w:pStyle w:val="Heading4"/>
-      </w:pPr>
-      <w:bookmarkStart w:id="59" w:name="minsk-belarus"/>
-      <w:r>
-        <w:t xml:space="preserve">: Minsk, Belarus</w:t>
-      </w:r>
-      <w:bookmarkEnd w:id="59"/>
     </w:p>
     <w:p>
       <w:r>
@@ -1002,21 +979,21 @@
       <w:pPr>
         <w:pStyle w:val="Heading3"/>
       </w:pPr>
-      <w:bookmarkStart w:id="60" w:name="belarusian-state-university-sep-2015---may-2016"/>
+      <w:bookmarkStart w:id="59" w:name="belarusian-state-university-sep-2015---may-2016"/>
       <w:r>
         <w:t xml:space="preserve">Belarusian State University : Sep 2015 - May 2016</w:t>
       </w:r>
+      <w:bookmarkEnd w:id="59"/>
+    </w:p>
+    <w:p>
+      <w:pPr>
+        <w:pStyle w:val="Heading4"/>
+      </w:pPr>
+      <w:bookmarkStart w:id="60" w:name="masters-degree-of-mathematics-and-information-technologies-minsk-belarus"/>
+      <w:r>
+        <w:t xml:space="preserve">Master's degree of mathematics and information technologies : Minsk, Belarus</w:t>
+      </w:r>
       <w:bookmarkEnd w:id="60"/>
-    </w:p>
-    <w:p>
-      <w:pPr>
-        <w:pStyle w:val="Heading4"/>
-      </w:pPr>
-      <w:bookmarkStart w:id="61" w:name="masters-degree-of-mathematics-and-information-technologies-minsk-belarus"/>
-      <w:r>
-        <w:t xml:space="preserve">Master's degree of mathematics and information technologies : Minsk, Belarus</w:t>
-      </w:r>
-      <w:bookmarkEnd w:id="61"/>
     </w:p>
     <w:p>
       <w:r>
@@ -1029,31 +1006,31 @@
       <w:pPr>
         <w:pStyle w:val="Heading2"/>
       </w:pPr>
-      <w:bookmarkStart w:id="62" w:name="additional-trainings"/>
+      <w:bookmarkStart w:id="61" w:name="additional-trainings"/>
       <w:r>
         <w:t xml:space="preserve">Additional Trainings</w:t>
       </w:r>
+      <w:bookmarkEnd w:id="61"/>
+    </w:p>
+    <w:p>
+      <w:pPr>
+        <w:pStyle w:val="Heading3"/>
+      </w:pPr>
+      <w:bookmarkStart w:id="62" w:name="httpswww.coursera.orglearnproject-planninghomewelcome-jan-2017---march-2017"/>
+      <w:r>
+        <w:t xml:space="preserve">https://www.coursera.org/learn/project-planning/home/welcome : Jan 2017 - March 2017</w:t>
+      </w:r>
       <w:bookmarkEnd w:id="62"/>
     </w:p>
     <w:p>
       <w:pPr>
-        <w:pStyle w:val="Heading3"/>
-      </w:pPr>
-      <w:bookmarkStart w:id="63" w:name="httpswww.coursera.orglearnproject-planninghomewelcome-jan-2017---march-2017"/>
-      <w:r>
-        <w:t xml:space="preserve">https://www.coursera.org/learn/project-planning/home/welcome : Jan 2017 - March 2017</w:t>
+        <w:pStyle w:val="Heading4"/>
+      </w:pPr>
+      <w:bookmarkStart w:id="63" w:name="initiating-and-planning-projects-online"/>
+      <w:r>
+        <w:t xml:space="preserve">Initiating and Planning Projects : Online</w:t>
       </w:r>
       <w:bookmarkEnd w:id="63"/>
-    </w:p>
-    <w:p>
-      <w:pPr>
-        <w:pStyle w:val="Heading4"/>
-      </w:pPr>
-      <w:bookmarkStart w:id="64" w:name="initiating-and-planning-projects-online"/>
-      <w:r>
-        <w:t xml:space="preserve">Initiating and Planning Projects : Online</w:t>
-      </w:r>
-      <w:bookmarkEnd w:id="64"/>
     </w:p>
     <w:p>
       <w:r>
@@ -1066,21 +1043,21 @@
       <w:pPr>
         <w:pStyle w:val="Heading3"/>
       </w:pPr>
-      <w:bookmarkStart w:id="65" w:name="httpswww.coursera.orglearnschedule-projectshomewelcome-may-2017---aug-2017"/>
+      <w:bookmarkStart w:id="64" w:name="httpswww.coursera.orglearnschedule-projectshomewelcome-may-2017---aug-2017"/>
       <w:r>
         <w:t xml:space="preserve">https://www.coursera.org/learn/schedule-projects/home/welcome : May 2017 - Aug 2017</w:t>
       </w:r>
+      <w:bookmarkEnd w:id="64"/>
+    </w:p>
+    <w:p>
+      <w:pPr>
+        <w:pStyle w:val="Heading4"/>
+      </w:pPr>
+      <w:bookmarkStart w:id="65" w:name="budgeting-and-scheduling-projects-online"/>
+      <w:r>
+        <w:t xml:space="preserve">Budgeting and Scheduling Projects : Online</w:t>
+      </w:r>
       <w:bookmarkEnd w:id="65"/>
-    </w:p>
-    <w:p>
-      <w:pPr>
-        <w:pStyle w:val="Heading4"/>
-      </w:pPr>
-      <w:bookmarkStart w:id="66" w:name="budgeting-and-scheduling-projects-online"/>
-      <w:r>
-        <w:t xml:space="preserve">Budgeting and Scheduling Projects : Online</w:t>
-      </w:r>
-      <w:bookmarkEnd w:id="66"/>
     </w:p>
     <w:p>
       <w:r>
@@ -1093,21 +1070,21 @@
       <w:pPr>
         <w:pStyle w:val="Heading3"/>
       </w:pPr>
-      <w:bookmarkStart w:id="67" w:name="httpswww.coursera.orglearnproject-risk-managementhomewelcome-sep-2017---nov-2017"/>
+      <w:bookmarkStart w:id="66" w:name="httpswww.coursera.orglearnproject-risk-managementhomewelcome-sep-2017---nov-2017"/>
       <w:r>
         <w:t xml:space="preserve">https://www.coursera.org/learn/project-risk-management/home/welcome : Sep 2017 - Nov 2017</w:t>
       </w:r>
+      <w:bookmarkEnd w:id="66"/>
+    </w:p>
+    <w:p>
+      <w:pPr>
+        <w:pStyle w:val="Heading4"/>
+      </w:pPr>
+      <w:bookmarkStart w:id="67" w:name="managing-project-risks-and-changes-online"/>
+      <w:r>
+        <w:t xml:space="preserve">Managing Project Risks and Changes : Online</w:t>
+      </w:r>
       <w:bookmarkEnd w:id="67"/>
-    </w:p>
-    <w:p>
-      <w:pPr>
-        <w:pStyle w:val="Heading4"/>
-      </w:pPr>
-      <w:bookmarkStart w:id="68" w:name="managing-project-risks-and-changes-online"/>
-      <w:r>
-        <w:t xml:space="preserve">Managing Project Risks and Changes : Online</w:t>
-      </w:r>
-      <w:bookmarkEnd w:id="68"/>
     </w:p>
     <w:p>
       <w:r>
@@ -1120,21 +1097,21 @@
       <w:pPr>
         <w:pStyle w:val="Heading3"/>
       </w:pPr>
-      <w:bookmarkStart w:id="69" w:name="online-berkeley-course-httpsclass.coursera.orgsaas-jan-2012---apr-2012"/>
+      <w:bookmarkStart w:id="68" w:name="online-berkeley-course-httpsclass.coursera.orgsaas-jan-2012---apr-2012"/>
       <w:r>
         <w:t xml:space="preserve">Online Berkeley course https://class.coursera.org/saas : Jan 2012 - Apr 2012</w:t>
       </w:r>
+      <w:bookmarkEnd w:id="68"/>
+    </w:p>
+    <w:p>
+      <w:pPr>
+        <w:pStyle w:val="Heading4"/>
+      </w:pPr>
+      <w:bookmarkStart w:id="69" w:name="software-as-a-service-saas-online"/>
+      <w:r>
+        <w:t xml:space="preserve">Software as a service (SAAS) : Online</w:t>
+      </w:r>
       <w:bookmarkEnd w:id="69"/>
-    </w:p>
-    <w:p>
-      <w:pPr>
-        <w:pStyle w:val="Heading4"/>
-      </w:pPr>
-      <w:bookmarkStart w:id="70" w:name="software-as-a-service-saas-online"/>
-      <w:r>
-        <w:t xml:space="preserve">Software as a service (SAAS) : Online</w:t>
-      </w:r>
-      <w:bookmarkEnd w:id="70"/>
     </w:p>
     <w:p>
       <w:r>
@@ -1147,21 +1124,21 @@
       <w:pPr>
         <w:pStyle w:val="Heading3"/>
       </w:pPr>
-      <w:bookmarkStart w:id="71" w:name="online-stanford-course-httpsclass.coursera.orggametheory-2012-002class-jan-2013---feb-2013"/>
+      <w:bookmarkStart w:id="70" w:name="online-stanford-course-httpsclass.coursera.orggametheory-2012-002class-jan-2013---feb-2013"/>
       <w:r>
         <w:t xml:space="preserve">Online Stanford course https://class.coursera.org/gametheory-2012-002/class : Jan 2013 - Feb 2013</w:t>
       </w:r>
+      <w:bookmarkEnd w:id="70"/>
+    </w:p>
+    <w:p>
+      <w:pPr>
+        <w:pStyle w:val="Heading4"/>
+      </w:pPr>
+      <w:bookmarkStart w:id="71" w:name="game-theory-online"/>
+      <w:r>
+        <w:t xml:space="preserve">Game theory : Online</w:t>
+      </w:r>
       <w:bookmarkEnd w:id="71"/>
-    </w:p>
-    <w:p>
-      <w:pPr>
-        <w:pStyle w:val="Heading4"/>
-      </w:pPr>
-      <w:bookmarkStart w:id="72" w:name="game-theory-online"/>
-      <w:r>
-        <w:t xml:space="preserve">Game theory : Online</w:t>
-      </w:r>
-      <w:bookmarkEnd w:id="72"/>
     </w:p>
     <w:p>
       <w:r>
@@ -1174,21 +1151,21 @@
       <w:pPr>
         <w:pStyle w:val="Heading3"/>
       </w:pPr>
-      <w:bookmarkStart w:id="73" w:name="online-princeton-course-httpsclass.coursera.orgalgs4parti-002class-feb-2013---mar-2013"/>
+      <w:bookmarkStart w:id="72" w:name="online-princeton-course-httpsclass.coursera.orgalgs4parti-002class-feb-2013---mar-2013"/>
       <w:r>
         <w:t xml:space="preserve">Online Princeton course https://class.coursera.org/algs4partI-002/class : Feb 2013 - Mar 2013</w:t>
       </w:r>
+      <w:bookmarkEnd w:id="72"/>
+    </w:p>
+    <w:p>
+      <w:pPr>
+        <w:pStyle w:val="Heading4"/>
+      </w:pPr>
+      <w:bookmarkStart w:id="73" w:name="algorithms-online"/>
+      <w:r>
+        <w:t xml:space="preserve">Algorithms : Online</w:t>
+      </w:r>
       <w:bookmarkEnd w:id="73"/>
-    </w:p>
-    <w:p>
-      <w:pPr>
-        <w:pStyle w:val="Heading4"/>
-      </w:pPr>
-      <w:bookmarkStart w:id="74" w:name="algorithms-online"/>
-      <w:r>
-        <w:t xml:space="preserve">Algorithms : Online</w:t>
-      </w:r>
-      <w:bookmarkEnd w:id="74"/>
     </w:p>
     <w:p>
       <w:r>
@@ -1201,21 +1178,21 @@
       <w:pPr>
         <w:pStyle w:val="Heading3"/>
       </w:pPr>
-      <w:bookmarkStart w:id="75" w:name="online-princeton-course-httpsclass.coursera.orgalgs4partii-001classindex-apr-2013---may-2013"/>
+      <w:bookmarkStart w:id="74" w:name="online-princeton-course-httpsclass.coursera.orgalgs4partii-001classindex-apr-2013---may-2013"/>
       <w:r>
         <w:t xml:space="preserve">Online Princeton course https://class.coursera.org/algs4partII-001/class/index : Apr 2013 - May 2013</w:t>
       </w:r>
+      <w:bookmarkEnd w:id="74"/>
+    </w:p>
+    <w:p>
+      <w:pPr>
+        <w:pStyle w:val="Heading4"/>
+      </w:pPr>
+      <w:bookmarkStart w:id="75" w:name="algorithms-part-2-online"/>
+      <w:r>
+        <w:t xml:space="preserve">Algorithms part 2 : Online</w:t>
+      </w:r>
       <w:bookmarkEnd w:id="75"/>
-    </w:p>
-    <w:p>
-      <w:pPr>
-        <w:pStyle w:val="Heading4"/>
-      </w:pPr>
-      <w:bookmarkStart w:id="76" w:name="algorithms-part-2-online"/>
-      <w:r>
-        <w:t xml:space="preserve">Algorithms part 2 : Online</w:t>
-      </w:r>
-      <w:bookmarkEnd w:id="76"/>
     </w:p>
     <w:p>
       <w:r>
@@ -1228,92 +1205,132 @@
       <w:pPr>
         <w:pStyle w:val="Heading2"/>
       </w:pPr>
-      <w:bookmarkStart w:id="77" w:name="skills"/>
+      <w:bookmarkStart w:id="76" w:name="skills"/>
       <w:r>
         <w:t xml:space="preserve">Skills</w:t>
       </w:r>
+      <w:bookmarkEnd w:id="76"/>
+    </w:p>
+    <w:p>
+      <w:pPr>
+        <w:pStyle w:val="Heading3"/>
+      </w:pPr>
+      <w:bookmarkStart w:id="77" w:name="programming-languages"/>
+      <w:r>
+        <w:t xml:space="preserve">Programming Languages</w:t>
+      </w:r>
       <w:bookmarkEnd w:id="77"/>
     </w:p>
     <w:p>
       <w:pPr>
+        <w:pStyle w:val="Heading4"/>
+      </w:pPr>
+      <w:bookmarkStart w:id="78" w:name="wide-experience-more-than-9-years"/>
+      <w:r>
+        <w:t xml:space="preserve">Wide experience (more than 9 years):</w:t>
+      </w:r>
+      <w:bookmarkEnd w:id="78"/>
+    </w:p>
+    <w:p>
+      <w:pPr>
+        <w:pStyle w:val="Compact"/>
+      </w:pPr>
+      <w:r>
+        <w:t xml:space="preserve">Java</w:t>
+      </w:r>
+    </w:p>
+    <w:p>
+      <w:pPr>
+        <w:pStyle w:val="Heading4"/>
+      </w:pPr>
+      <w:bookmarkStart w:id="79" w:name="moderate-experience-from-3years"/>
+      <w:r>
+        <w:t xml:space="preserve">Moderate experience (from 3years):</w:t>
+      </w:r>
+      <w:bookmarkEnd w:id="79"/>
+    </w:p>
+    <w:p>
+      <w:pPr>
+        <w:pStyle w:val="Compact"/>
+      </w:pPr>
+      <w:r>
+        <w:t xml:space="preserve">Kotlin</w:t>
+      </w:r>
+    </w:p>
+    <w:p>
+      <w:pPr>
+        <w:pStyle w:val="Heading4"/>
+      </w:pPr>
+      <w:bookmarkStart w:id="80" w:name="learning-now"/>
+      <w:r>
+        <w:t xml:space="preserve">Learning now:</w:t>
+      </w:r>
+      <w:bookmarkEnd w:id="80"/>
+    </w:p>
+    <w:p>
+      <w:pPr>
+        <w:pStyle w:val="Compact"/>
+      </w:pPr>
+      <w:r>
+        <w:t xml:space="preserve">Scala</w:t>
+      </w:r>
+    </w:p>
+    <w:p>
+      <w:pPr>
+        <w:pStyle w:val="Heading4"/>
+      </w:pPr>
+      <w:bookmarkStart w:id="81" w:name="basic-experience"/>
+      <w:r>
+        <w:t xml:space="preserve">Basic experience:</w:t>
+      </w:r>
+      <w:bookmarkEnd w:id="81"/>
+    </w:p>
+    <w:p>
+      <w:pPr>
+        <w:pStyle w:val="Compact"/>
+      </w:pPr>
+      <w:r>
+        <w:t xml:space="preserve">C#</w:t>
+      </w:r>
+      <w:r>
+        <w:t xml:space="preserve"> </w:t>
+      </w:r>
+      <w:r>
+        <w:t xml:space="preserve">,</w:t>
+      </w:r>
+      <w:r>
+        <w:t xml:space="preserve"> </w:t>
+      </w:r>
+      <w:r>
+        <w:t xml:space="preserve">Python</w:t>
+      </w:r>
+    </w:p>
+    <w:p>
+      <w:pPr>
         <w:pStyle w:val="Heading3"/>
       </w:pPr>
-      <w:bookmarkStart w:id="78" w:name="programming-languages"/>
-      <w:r>
-        <w:t xml:space="preserve">Programming Languages</w:t>
-      </w:r>
-      <w:bookmarkEnd w:id="78"/>
-    </w:p>
-    <w:p>
-      <w:pPr>
-        <w:pStyle w:val="Heading4"/>
-      </w:pPr>
-      <w:bookmarkStart w:id="79" w:name="wide-experience-more-than-9-years"/>
-      <w:r>
-        <w:t xml:space="preserve">Wide experience (more than 9 years):</w:t>
-      </w:r>
-      <w:bookmarkEnd w:id="79"/>
-    </w:p>
-    <w:p>
-      <w:pPr>
-        <w:pStyle w:val="Compact"/>
-      </w:pPr>
-      <w:r>
-        <w:t xml:space="preserve">Java</w:t>
-      </w:r>
-    </w:p>
-    <w:p>
-      <w:pPr>
-        <w:pStyle w:val="Heading4"/>
-      </w:pPr>
-      <w:bookmarkStart w:id="80" w:name="moderate-experience-from-3years"/>
-      <w:r>
-        <w:t xml:space="preserve">Moderate experience (from 3years):</w:t>
-      </w:r>
-      <w:bookmarkEnd w:id="80"/>
-    </w:p>
-    <w:p>
-      <w:pPr>
-        <w:pStyle w:val="Compact"/>
-      </w:pPr>
-      <w:r>
-        <w:t xml:space="preserve">Kotlin</w:t>
-      </w:r>
-    </w:p>
-    <w:p>
-      <w:pPr>
-        <w:pStyle w:val="Heading4"/>
-      </w:pPr>
-      <w:bookmarkStart w:id="81" w:name="learning-now"/>
-      <w:r>
-        <w:t xml:space="preserve">Learning now:</w:t>
-      </w:r>
-      <w:bookmarkEnd w:id="81"/>
-    </w:p>
-    <w:p>
-      <w:pPr>
-        <w:pStyle w:val="Compact"/>
-      </w:pPr>
-      <w:r>
-        <w:t xml:space="preserve">Scala</w:t>
-      </w:r>
-    </w:p>
-    <w:p>
-      <w:pPr>
-        <w:pStyle w:val="Heading4"/>
-      </w:pPr>
-      <w:bookmarkStart w:id="82" w:name="basic-experience"/>
-      <w:r>
-        <w:t xml:space="preserve">Basic experience:</w:t>
+      <w:bookmarkStart w:id="82" w:name="big-data"/>
+      <w:r>
+        <w:t xml:space="preserve">Big data</w:t>
       </w:r>
       <w:bookmarkEnd w:id="82"/>
     </w:p>
     <w:p>
       <w:pPr>
-        <w:pStyle w:val="Compact"/>
-      </w:pPr>
-      <w:r>
-        <w:t xml:space="preserve">C#</w:t>
+        <w:pStyle w:val="Heading4"/>
+      </w:pPr>
+      <w:bookmarkStart w:id="83" w:name="solutions"/>
+      <w:r>
+        <w:t xml:space="preserve">Solutions:</w:t>
+      </w:r>
+      <w:bookmarkEnd w:id="83"/>
+    </w:p>
+    <w:p>
+      <w:pPr>
+        <w:pStyle w:val="Compact"/>
+      </w:pPr>
+      <w:r>
+        <w:t xml:space="preserve">Spark</w:t>
       </w:r>
       <w:r>
         <w:t xml:space="preserve"> </w:t>
@@ -1325,35 +1342,53 @@
         <w:t xml:space="preserve"> </w:t>
       </w:r>
       <w:r>
-        <w:t xml:space="preserve">Python</w:t>
+        <w:t xml:space="preserve">Hadoop</w:t>
+      </w:r>
+    </w:p>
+    <w:p>
+      <w:pPr>
+        <w:pStyle w:val="Heading4"/>
+      </w:pPr>
+      <w:bookmarkStart w:id="84" w:name="monitoring"/>
+      <w:r>
+        <w:t xml:space="preserve">Monitoring:</w:t>
+      </w:r>
+      <w:bookmarkEnd w:id="84"/>
+    </w:p>
+    <w:p>
+      <w:pPr>
+        <w:pStyle w:val="Compact"/>
+      </w:pPr>
+      <w:r>
+        <w:t xml:space="preserve">Prometheus</w:t>
       </w:r>
     </w:p>
     <w:p>
       <w:pPr>
         <w:pStyle w:val="Heading3"/>
       </w:pPr>
-      <w:bookmarkStart w:id="83" w:name="big-data"/>
-      <w:r>
-        <w:t xml:space="preserve">Big data</w:t>
-      </w:r>
-      <w:bookmarkEnd w:id="83"/>
-    </w:p>
-    <w:p>
-      <w:pPr>
-        <w:pStyle w:val="Heading4"/>
-      </w:pPr>
-      <w:bookmarkStart w:id="84" w:name="solutions"/>
-      <w:r>
-        <w:t xml:space="preserve">Solutions:</w:t>
-      </w:r>
-      <w:bookmarkEnd w:id="84"/>
-    </w:p>
-    <w:p>
-      <w:pPr>
-        <w:pStyle w:val="Compact"/>
-      </w:pPr>
-      <w:r>
-        <w:t xml:space="preserve">Spark</w:t>
+      <w:bookmarkStart w:id="85" w:name="infrastructure"/>
+      <w:r>
+        <w:t xml:space="preserve">Infrastructure</w:t>
+      </w:r>
+      <w:bookmarkEnd w:id="85"/>
+    </w:p>
+    <w:p>
+      <w:pPr>
+        <w:pStyle w:val="Heading4"/>
+      </w:pPr>
+      <w:bookmarkStart w:id="86" w:name="ci"/>
+      <w:r>
+        <w:t xml:space="preserve">CI:</w:t>
+      </w:r>
+      <w:bookmarkEnd w:id="86"/>
+    </w:p>
+    <w:p>
+      <w:pPr>
+        <w:pStyle w:val="Compact"/>
+      </w:pPr>
+      <w:r>
+        <w:t xml:space="preserve">CircleCI</w:t>
       </w:r>
       <w:r>
         <w:t xml:space="preserve"> </w:t>
@@ -1365,53 +1400,125 @@
         <w:t xml:space="preserve"> </w:t>
       </w:r>
       <w:r>
-        <w:t xml:space="preserve">Hadoop</w:t>
-      </w:r>
-    </w:p>
-    <w:p>
-      <w:pPr>
-        <w:pStyle w:val="Heading4"/>
-      </w:pPr>
-      <w:bookmarkStart w:id="85" w:name="monitoring"/>
-      <w:r>
-        <w:t xml:space="preserve">Monitoring:</w:t>
-      </w:r>
-      <w:bookmarkEnd w:id="85"/>
-    </w:p>
-    <w:p>
-      <w:pPr>
-        <w:pStyle w:val="Compact"/>
-      </w:pPr>
-      <w:r>
-        <w:t xml:space="preserve">Prometheus</w:t>
+        <w:t xml:space="preserve">Jenkins</w:t>
+      </w:r>
+      <w:r>
+        <w:t xml:space="preserve"> </w:t>
+      </w:r>
+      <w:r>
+        <w:t xml:space="preserve">,</w:t>
+      </w:r>
+      <w:r>
+        <w:t xml:space="preserve"> </w:t>
+      </w:r>
+      <w:r>
+        <w:t xml:space="preserve">Buddy</w:t>
+      </w:r>
+    </w:p>
+    <w:p>
+      <w:pPr>
+        <w:pStyle w:val="Heading4"/>
+      </w:pPr>
+      <w:bookmarkStart w:id="87" w:name="iac"/>
+      <w:r>
+        <w:t xml:space="preserve">IaC:</w:t>
+      </w:r>
+      <w:bookmarkEnd w:id="87"/>
+    </w:p>
+    <w:p>
+      <w:pPr>
+        <w:pStyle w:val="Compact"/>
+      </w:pPr>
+      <w:r>
+        <w:t xml:space="preserve">Puppet</w:t>
+      </w:r>
+      <w:r>
+        <w:t xml:space="preserve"> </w:t>
+      </w:r>
+      <w:r>
+        <w:t xml:space="preserve">,</w:t>
+      </w:r>
+      <w:r>
+        <w:t xml:space="preserve"> </w:t>
+      </w:r>
+      <w:r>
+        <w:t xml:space="preserve">Ansible</w:t>
+      </w:r>
+    </w:p>
+    <w:p>
+      <w:pPr>
+        <w:pStyle w:val="Heading4"/>
+      </w:pPr>
+      <w:bookmarkStart w:id="88" w:name="deploy"/>
+      <w:r>
+        <w:t xml:space="preserve">Deploy:</w:t>
+      </w:r>
+      <w:bookmarkEnd w:id="88"/>
+    </w:p>
+    <w:p>
+      <w:pPr>
+        <w:pStyle w:val="Compact"/>
+      </w:pPr>
+      <w:r>
+        <w:t xml:space="preserve">Docker</w:t>
+      </w:r>
+      <w:r>
+        <w:t xml:space="preserve"> </w:t>
+      </w:r>
+      <w:r>
+        <w:t xml:space="preserve">,</w:t>
+      </w:r>
+      <w:r>
+        <w:t xml:space="preserve"> </w:t>
+      </w:r>
+      <w:r>
+        <w:t xml:space="preserve">Kubernetes</w:t>
       </w:r>
     </w:p>
     <w:p>
       <w:pPr>
         <w:pStyle w:val="Heading3"/>
       </w:pPr>
-      <w:bookmarkStart w:id="86" w:name="infrastructure"/>
-      <w:r>
-        <w:t xml:space="preserve">Infrastructure</w:t>
-      </w:r>
-      <w:bookmarkEnd w:id="86"/>
-    </w:p>
-    <w:p>
-      <w:pPr>
-        <w:pStyle w:val="Heading4"/>
-      </w:pPr>
-      <w:bookmarkStart w:id="87" w:name="ci"/>
-      <w:r>
-        <w:t xml:space="preserve">CI:</w:t>
-      </w:r>
-      <w:bookmarkEnd w:id="87"/>
-    </w:p>
-    <w:p>
-      <w:pPr>
-        <w:pStyle w:val="Compact"/>
-      </w:pPr>
-      <w:r>
-        <w:t xml:space="preserve">CircleCI</w:t>
+      <w:bookmarkStart w:id="89" w:name="collaboration-tools"/>
+      <w:r>
+        <w:t xml:space="preserve">Collaboration tools</w:t>
+      </w:r>
+      <w:bookmarkEnd w:id="89"/>
+    </w:p>
+    <w:p>
+      <w:pPr>
+        <w:pStyle w:val="Heading4"/>
+      </w:pPr>
+      <w:bookmarkStart w:id="90" w:name="repositories"/>
+      <w:r>
+        <w:t xml:space="preserve">Repositories:</w:t>
+      </w:r>
+      <w:bookmarkEnd w:id="90"/>
+    </w:p>
+    <w:p>
+      <w:pPr>
+        <w:pStyle w:val="Compact"/>
+      </w:pPr>
+      <w:r>
+        <w:t xml:space="preserve">Git (including Github)</w:t>
+      </w:r>
+    </w:p>
+    <w:p>
+      <w:pPr>
+        <w:pStyle w:val="Heading4"/>
+      </w:pPr>
+      <w:bookmarkStart w:id="91" w:name="messengers"/>
+      <w:r>
+        <w:t xml:space="preserve">Messengers:</w:t>
+      </w:r>
+      <w:bookmarkEnd w:id="91"/>
+    </w:p>
+    <w:p>
+      <w:pPr>
+        <w:pStyle w:val="Compact"/>
+      </w:pPr>
+      <w:r>
+        <w:t xml:space="preserve">Microsoft Teams</w:t>
       </w:r>
       <w:r>
         <w:t xml:space="preserve"> </w:t>
@@ -1423,7 +1530,25 @@
         <w:t xml:space="preserve"> </w:t>
       </w:r>
       <w:r>
-        <w:t xml:space="preserve">Jenkins</w:t>
+        <w:t xml:space="preserve">Slack</w:t>
+      </w:r>
+    </w:p>
+    <w:p>
+      <w:pPr>
+        <w:pStyle w:val="Heading4"/>
+      </w:pPr>
+      <w:bookmarkStart w:id="92" w:name="web-based-repositories"/>
+      <w:r>
+        <w:t xml:space="preserve">Web-based repositories:</w:t>
+      </w:r>
+      <w:bookmarkEnd w:id="92"/>
+    </w:p>
+    <w:p>
+      <w:pPr>
+        <w:pStyle w:val="Compact"/>
+      </w:pPr>
+      <w:r>
+        <w:t xml:space="preserve">Github/Gitlab</w:t>
       </w:r>
       <w:r>
         <w:t xml:space="preserve"> </w:t>
@@ -1435,25 +1560,25 @@
         <w:t xml:space="preserve"> </w:t>
       </w:r>
       <w:r>
-        <w:t xml:space="preserve">Buddy</w:t>
-      </w:r>
-    </w:p>
-    <w:p>
-      <w:pPr>
-        <w:pStyle w:val="Heading4"/>
-      </w:pPr>
-      <w:bookmarkStart w:id="88" w:name="iac"/>
-      <w:r>
-        <w:t xml:space="preserve">IaC:</w:t>
-      </w:r>
-      <w:bookmarkEnd w:id="88"/>
-    </w:p>
-    <w:p>
-      <w:pPr>
-        <w:pStyle w:val="Compact"/>
-      </w:pPr>
-      <w:r>
-        <w:t xml:space="preserve">Puppet</w:t>
+        <w:t xml:space="preserve">Bitbucket</w:t>
+      </w:r>
+    </w:p>
+    <w:p>
+      <w:pPr>
+        <w:pStyle w:val="Heading4"/>
+      </w:pPr>
+      <w:bookmarkStart w:id="93" w:name="bug-tracking-systems"/>
+      <w:r>
+        <w:t xml:space="preserve">Bug tracking systems:</w:t>
+      </w:r>
+      <w:bookmarkEnd w:id="93"/>
+    </w:p>
+    <w:p>
+      <w:pPr>
+        <w:pStyle w:val="Compact"/>
+      </w:pPr>
+      <w:r>
+        <w:t xml:space="preserve">Jira</w:t>
       </w:r>
       <w:r>
         <w:t xml:space="preserve"> </w:t>
@@ -1465,18 +1590,94 @@
         <w:t xml:space="preserve"> </w:t>
       </w:r>
       <w:r>
-        <w:t xml:space="preserve">Ansible</w:t>
-      </w:r>
-    </w:p>
-    <w:p>
-      <w:pPr>
-        <w:pStyle w:val="Heading4"/>
-      </w:pPr>
-      <w:bookmarkStart w:id="89" w:name="deploy"/>
-      <w:r>
-        <w:t xml:space="preserve">Deploy:</w:t>
-      </w:r>
-      <w:bookmarkEnd w:id="89"/>
+        <w:t xml:space="preserve">Redmine</w:t>
+      </w:r>
+    </w:p>
+    <w:p>
+      <w:pPr>
+        <w:pStyle w:val="Heading4"/>
+      </w:pPr>
+      <w:bookmarkStart w:id="94" w:name="code-review-systems"/>
+      <w:r>
+        <w:t xml:space="preserve">Code review systems:</w:t>
+      </w:r>
+      <w:bookmarkEnd w:id="94"/>
+    </w:p>
+    <w:p>
+      <w:pPr>
+        <w:pStyle w:val="Compact"/>
+      </w:pPr>
+      <w:r>
+        <w:t xml:space="preserve">Code collaborator</w:t>
+      </w:r>
+      <w:r>
+        <w:t xml:space="preserve"> </w:t>
+      </w:r>
+      <w:r>
+        <w:t xml:space="preserve">,</w:t>
+      </w:r>
+      <w:r>
+        <w:t xml:space="preserve"> </w:t>
+      </w:r>
+      <w:r>
+        <w:t xml:space="preserve">Github/Gitlab pull requests</w:t>
+      </w:r>
+    </w:p>
+    <w:p>
+      <w:pPr>
+        <w:pStyle w:val="Heading4"/>
+      </w:pPr>
+      <w:bookmarkStart w:id="95" w:name="full-stack-solutions"/>
+      <w:r>
+        <w:t xml:space="preserve">Full stack solutions:</w:t>
+      </w:r>
+      <w:bookmarkEnd w:id="95"/>
+    </w:p>
+    <w:p>
+      <w:pPr>
+        <w:pStyle w:val="Compact"/>
+      </w:pPr>
+      <w:r>
+        <w:t xml:space="preserve">Atlassian stack (Jira, Bamboo, Stash, Confluence)</w:t>
+      </w:r>
+    </w:p>
+    <w:p>
+      <w:pPr>
+        <w:pStyle w:val="Heading3"/>
+      </w:pPr>
+      <w:bookmarkStart w:id="96" w:name="web"/>
+      <w:r>
+        <w:t xml:space="preserve">Web</w:t>
+      </w:r>
+      <w:bookmarkEnd w:id="96"/>
+    </w:p>
+    <w:p>
+      <w:pPr>
+        <w:pStyle w:val="Heading4"/>
+      </w:pPr>
+      <w:bookmarkStart w:id="97" w:name="frameworks"/>
+      <w:r>
+        <w:t xml:space="preserve">Frameworks:</w:t>
+      </w:r>
+      <w:bookmarkEnd w:id="97"/>
+    </w:p>
+    <w:p>
+      <w:pPr>
+        <w:pStyle w:val="Compact"/>
+      </w:pPr>
+      <w:r>
+        <w:t xml:space="preserve">JSP</w:t>
+      </w:r>
+    </w:p>
+    <w:p>
+      <w:pPr>
+        <w:pStyle w:val="Heading4"/>
+      </w:pPr>
+      <w:bookmarkStart w:id="98" w:name="microservices"/>
+      <w:r>
+        <w:t xml:space="preserve">Microservices:</w:t>
+      </w:r>
+      <w:bookmarkEnd w:id="98"/>
     </w:p>
     <w:p>
       <w:pPr>
@@ -1495,53 +1696,87 @@
         <w:t xml:space="preserve"> </w:t>
       </w:r>
       <w:r>
-        <w:t xml:space="preserve">Kubernetes</w:t>
+        <w:t xml:space="preserve">Distributed messaging</w:t>
+      </w:r>
+      <w:r>
+        <w:t xml:space="preserve"> </w:t>
+      </w:r>
+      <w:r>
+        <w:t xml:space="preserve">,</w:t>
+      </w:r>
+      <w:r>
+        <w:t xml:space="preserve"> </w:t>
+      </w:r>
+      <w:r>
+        <w:t xml:space="preserve">CI</w:t>
+      </w:r>
+      <w:r>
+        <w:t xml:space="preserve"> </w:t>
+      </w:r>
+      <w:r>
+        <w:t xml:space="preserve">,</w:t>
+      </w:r>
+      <w:r>
+        <w:t xml:space="preserve"> </w:t>
+      </w:r>
+      <w:r>
+        <w:t xml:space="preserve">Small teams</w:t>
       </w:r>
     </w:p>
     <w:p>
       <w:pPr>
         <w:pStyle w:val="Heading3"/>
       </w:pPr>
-      <w:bookmarkStart w:id="90" w:name="collaboration-tools"/>
-      <w:r>
-        <w:t xml:space="preserve">Collaboration tools</w:t>
-      </w:r>
-      <w:bookmarkEnd w:id="90"/>
-    </w:p>
-    <w:p>
-      <w:pPr>
-        <w:pStyle w:val="Heading4"/>
-      </w:pPr>
-      <w:bookmarkStart w:id="91" w:name="repositories"/>
-      <w:r>
-        <w:t xml:space="preserve">Repositories:</w:t>
-      </w:r>
-      <w:bookmarkEnd w:id="91"/>
-    </w:p>
-    <w:p>
-      <w:pPr>
-        <w:pStyle w:val="Compact"/>
-      </w:pPr>
-      <w:r>
-        <w:t xml:space="preserve">Git (including Github)</w:t>
-      </w:r>
-    </w:p>
-    <w:p>
-      <w:pPr>
-        <w:pStyle w:val="Heading4"/>
-      </w:pPr>
-      <w:bookmarkStart w:id="92" w:name="messengers"/>
-      <w:r>
-        <w:t xml:space="preserve">Messengers:</w:t>
-      </w:r>
-      <w:bookmarkEnd w:id="92"/>
-    </w:p>
-    <w:p>
-      <w:pPr>
-        <w:pStyle w:val="Compact"/>
-      </w:pPr>
-      <w:r>
-        <w:t xml:space="preserve">Microsoft Teams</w:t>
+      <w:bookmarkStart w:id="99" w:name="os-stack-technologies"/>
+      <w:r>
+        <w:t xml:space="preserve">OS stack technologies</w:t>
+      </w:r>
+      <w:bookmarkEnd w:id="99"/>
+    </w:p>
+    <w:p>
+      <w:pPr>
+        <w:pStyle w:val="Heading4"/>
+      </w:pPr>
+      <w:bookmarkStart w:id="100" w:name="moderate-experience"/>
+      <w:r>
+        <w:t xml:space="preserve">Moderate experience:</w:t>
+      </w:r>
+      <w:bookmarkEnd w:id="100"/>
+    </w:p>
+    <w:p>
+      <w:pPr>
+        <w:pStyle w:val="Compact"/>
+      </w:pPr>
+      <w:r>
+        <w:t xml:space="preserve">Multi-threading</w:t>
+      </w:r>
+    </w:p>
+    <w:p>
+      <w:pPr>
+        <w:pStyle w:val="Heading3"/>
+      </w:pPr>
+      <w:bookmarkStart w:id="101" w:name="testing-tools"/>
+      <w:r>
+        <w:t xml:space="preserve">Testing tools</w:t>
+      </w:r>
+      <w:bookmarkEnd w:id="101"/>
+    </w:p>
+    <w:p>
+      <w:pPr>
+        <w:pStyle w:val="Heading4"/>
+      </w:pPr>
+      <w:bookmarkStart w:id="102" w:name="unit-testing"/>
+      <w:r>
+        <w:t xml:space="preserve">Unit testing:</w:t>
+      </w:r>
+      <w:bookmarkEnd w:id="102"/>
+    </w:p>
+    <w:p>
+      <w:pPr>
+        <w:pStyle w:val="Compact"/>
+      </w:pPr>
+      <w:r>
+        <w:t xml:space="preserve">jUnit</w:t>
       </w:r>
       <w:r>
         <w:t xml:space="preserve"> </w:t>
@@ -1553,276 +1788,18 @@
         <w:t xml:space="preserve"> </w:t>
       </w:r>
       <w:r>
-        <w:t xml:space="preserve">Slack</w:t>
-      </w:r>
-    </w:p>
-    <w:p>
-      <w:pPr>
-        <w:pStyle w:val="Heading4"/>
-      </w:pPr>
-      <w:bookmarkStart w:id="93" w:name="web-based-repositories"/>
-      <w:r>
-        <w:t xml:space="preserve">Web-based repositories:</w:t>
-      </w:r>
-      <w:bookmarkEnd w:id="93"/>
-    </w:p>
-    <w:p>
-      <w:pPr>
-        <w:pStyle w:val="Compact"/>
-      </w:pPr>
-      <w:r>
-        <w:t xml:space="preserve">Github/Gitlab</w:t>
-      </w:r>
-      <w:r>
-        <w:t xml:space="preserve"> </w:t>
-      </w:r>
-      <w:r>
-        <w:t xml:space="preserve">,</w:t>
-      </w:r>
-      <w:r>
-        <w:t xml:space="preserve"> </w:t>
-      </w:r>
-      <w:r>
-        <w:t xml:space="preserve">Bitbucket</w:t>
-      </w:r>
-    </w:p>
-    <w:p>
-      <w:pPr>
-        <w:pStyle w:val="Heading4"/>
-      </w:pPr>
-      <w:bookmarkStart w:id="94" w:name="bug-tracking-systems"/>
-      <w:r>
-        <w:t xml:space="preserve">Bug tracking systems:</w:t>
-      </w:r>
-      <w:bookmarkEnd w:id="94"/>
-    </w:p>
-    <w:p>
-      <w:pPr>
-        <w:pStyle w:val="Compact"/>
-      </w:pPr>
-      <w:r>
-        <w:t xml:space="preserve">Jira</w:t>
-      </w:r>
-      <w:r>
-        <w:t xml:space="preserve"> </w:t>
-      </w:r>
-      <w:r>
-        <w:t xml:space="preserve">,</w:t>
-      </w:r>
-      <w:r>
-        <w:t xml:space="preserve"> </w:t>
-      </w:r>
-      <w:r>
-        <w:t xml:space="preserve">Redmine</w:t>
-      </w:r>
-    </w:p>
-    <w:p>
-      <w:pPr>
-        <w:pStyle w:val="Heading4"/>
-      </w:pPr>
-      <w:bookmarkStart w:id="95" w:name="code-review-systems"/>
-      <w:r>
-        <w:t xml:space="preserve">Code review systems:</w:t>
-      </w:r>
-      <w:bookmarkEnd w:id="95"/>
-    </w:p>
-    <w:p>
-      <w:pPr>
-        <w:pStyle w:val="Compact"/>
-      </w:pPr>
-      <w:r>
-        <w:t xml:space="preserve">Code collaborator</w:t>
-      </w:r>
-      <w:r>
-        <w:t xml:space="preserve"> </w:t>
-      </w:r>
-      <w:r>
-        <w:t xml:space="preserve">,</w:t>
-      </w:r>
-      <w:r>
-        <w:t xml:space="preserve"> </w:t>
-      </w:r>
-      <w:r>
-        <w:t xml:space="preserve">Github/Gitlab pull requests</w:t>
-      </w:r>
-    </w:p>
-    <w:p>
-      <w:pPr>
-        <w:pStyle w:val="Heading4"/>
-      </w:pPr>
-      <w:bookmarkStart w:id="96" w:name="full-stack-solutions"/>
-      <w:r>
-        <w:t xml:space="preserve">Full stack solutions:</w:t>
-      </w:r>
-      <w:bookmarkEnd w:id="96"/>
-    </w:p>
-    <w:p>
-      <w:pPr>
-        <w:pStyle w:val="Compact"/>
-      </w:pPr>
-      <w:r>
-        <w:t xml:space="preserve">Atlassian stack (Jira, Bamboo, Stash, Confluence)</w:t>
-      </w:r>
-    </w:p>
-    <w:p>
-      <w:pPr>
-        <w:pStyle w:val="Heading3"/>
-      </w:pPr>
-      <w:bookmarkStart w:id="97" w:name="web"/>
-      <w:r>
-        <w:t xml:space="preserve">Web</w:t>
-      </w:r>
-      <w:bookmarkEnd w:id="97"/>
-    </w:p>
-    <w:p>
-      <w:pPr>
-        <w:pStyle w:val="Heading4"/>
-      </w:pPr>
-      <w:bookmarkStart w:id="98" w:name="frameworks"/>
-      <w:r>
-        <w:t xml:space="preserve">Frameworks:</w:t>
-      </w:r>
-      <w:bookmarkEnd w:id="98"/>
-    </w:p>
-    <w:p>
-      <w:pPr>
-        <w:pStyle w:val="Compact"/>
-      </w:pPr>
-      <w:r>
-        <w:t xml:space="preserve">JSP</w:t>
-      </w:r>
-    </w:p>
-    <w:p>
-      <w:pPr>
-        <w:pStyle w:val="Heading4"/>
-      </w:pPr>
-      <w:bookmarkStart w:id="99" w:name="microservices"/>
-      <w:r>
-        <w:t xml:space="preserve">Microservices:</w:t>
-      </w:r>
-      <w:bookmarkEnd w:id="99"/>
-    </w:p>
-    <w:p>
-      <w:pPr>
-        <w:pStyle w:val="Compact"/>
-      </w:pPr>
-      <w:r>
-        <w:t xml:space="preserve">Docker</w:t>
-      </w:r>
-      <w:r>
-        <w:t xml:space="preserve"> </w:t>
-      </w:r>
-      <w:r>
-        <w:t xml:space="preserve">,</w:t>
-      </w:r>
-      <w:r>
-        <w:t xml:space="preserve"> </w:t>
-      </w:r>
-      <w:r>
-        <w:t xml:space="preserve">Distributed messaging</w:t>
-      </w:r>
-      <w:r>
-        <w:t xml:space="preserve"> </w:t>
-      </w:r>
-      <w:r>
-        <w:t xml:space="preserve">,</w:t>
-      </w:r>
-      <w:r>
-        <w:t xml:space="preserve"> </w:t>
-      </w:r>
-      <w:r>
-        <w:t xml:space="preserve">CI</w:t>
-      </w:r>
-      <w:r>
-        <w:t xml:space="preserve"> </w:t>
-      </w:r>
-      <w:r>
-        <w:t xml:space="preserve">,</w:t>
-      </w:r>
-      <w:r>
-        <w:t xml:space="preserve"> </w:t>
-      </w:r>
-      <w:r>
-        <w:t xml:space="preserve">Small teams</w:t>
-      </w:r>
-    </w:p>
-    <w:p>
-      <w:pPr>
-        <w:pStyle w:val="Heading3"/>
-      </w:pPr>
-      <w:bookmarkStart w:id="100" w:name="os-stack-technologies"/>
-      <w:r>
-        <w:t xml:space="preserve">OS stack technologies</w:t>
-      </w:r>
-      <w:bookmarkEnd w:id="100"/>
-    </w:p>
-    <w:p>
-      <w:pPr>
-        <w:pStyle w:val="Heading4"/>
-      </w:pPr>
-      <w:bookmarkStart w:id="101" w:name="moderate-experience"/>
-      <w:r>
-        <w:t xml:space="preserve">Moderate experience:</w:t>
-      </w:r>
-      <w:bookmarkEnd w:id="101"/>
-    </w:p>
-    <w:p>
-      <w:pPr>
-        <w:pStyle w:val="Compact"/>
-      </w:pPr>
-      <w:r>
-        <w:t xml:space="preserve">Multi-threading</w:t>
-      </w:r>
-    </w:p>
-    <w:p>
-      <w:pPr>
-        <w:pStyle w:val="Heading3"/>
-      </w:pPr>
-      <w:bookmarkStart w:id="102" w:name="testing-tools"/>
-      <w:r>
-        <w:t xml:space="preserve">Testing tools</w:t>
-      </w:r>
-      <w:bookmarkEnd w:id="102"/>
-    </w:p>
-    <w:p>
-      <w:pPr>
-        <w:pStyle w:val="Heading4"/>
-      </w:pPr>
-      <w:bookmarkStart w:id="103" w:name="unit-testing"/>
-      <w:r>
-        <w:t xml:space="preserve">Unit testing:</w:t>
+        <w:t xml:space="preserve">Mockito</w:t>
+      </w:r>
+    </w:p>
+    <w:p>
+      <w:pPr>
+        <w:pStyle w:val="Heading4"/>
+      </w:pPr>
+      <w:bookmarkStart w:id="103" w:name="automated-testing"/>
+      <w:r>
+        <w:t xml:space="preserve">Automated testing:</w:t>
       </w:r>
       <w:bookmarkEnd w:id="103"/>
-    </w:p>
-    <w:p>
-      <w:pPr>
-        <w:pStyle w:val="Compact"/>
-      </w:pPr>
-      <w:r>
-        <w:t xml:space="preserve">jUnit</w:t>
-      </w:r>
-      <w:r>
-        <w:t xml:space="preserve"> </w:t>
-      </w:r>
-      <w:r>
-        <w:t xml:space="preserve">,</w:t>
-      </w:r>
-      <w:r>
-        <w:t xml:space="preserve"> </w:t>
-      </w:r>
-      <w:r>
-        <w:t xml:space="preserve">Mockito</w:t>
-      </w:r>
-    </w:p>
-    <w:p>
-      <w:pPr>
-        <w:pStyle w:val="Heading4"/>
-      </w:pPr>
-      <w:bookmarkStart w:id="104" w:name="automated-testing"/>
-      <w:r>
-        <w:t xml:space="preserve">Automated testing:</w:t>
-      </w:r>
-      <w:bookmarkEnd w:id="104"/>
     </w:p>
     <w:p>
       <w:pPr>

--- a/_site/images/Nlevkovich-CV.docx
+++ b/_site/images/Nlevkovich-CV.docx
@@ -79,7 +79,7 @@
         </w:numPr>
       </w:pPr>
       <w:r>
-        <w:t xml:space="preserve">Area of interest : Accepting interesting offers. Got huge technical experience(Go, Rails, C++), can also manage teams (technical decisions, time estimations, people management)</w:t>
+        <w:t xml:space="preserve">Area of interest : Accepting interesting offers. Got huge technical experience in Java, Kotlin, can also manage teams (technical decisions, time estimations, people management)</w:t>
       </w:r>
     </w:p>
     <w:p>
@@ -243,6 +243,18 @@
       </w:pPr>
       <w:r>
         <w:t xml:space="preserve">Nationality : Belarusian. I have blue card</w:t>
+      </w:r>
+    </w:p>
+    <w:p>
+      <w:pPr>
+        <w:pStyle w:val="Compact"/>
+        <w:numPr>
+          <w:numId w:val="1002"/>
+          <w:ilvl w:val="0"/>
+        </w:numPr>
+      </w:pPr>
+      <w:r>
+        <w:t xml:space="preserve">Hobby : Psychology, politics, running, playing balalaika, hiking, snowboarding</w:t>
       </w:r>
     </w:p>
     <w:p>
